--- a/Total-Cases-Time-Series-Analysis.docx
+++ b/Total-Cases-Time-Series-Analysis.docx
@@ -4999,7 +4999,7 @@
         <w:rPr>
           <w:rStyle w:val="DecValTok"/>
         </w:rPr>
-        <w:t xml:space="preserve">10000</w:t>
+        <w:t xml:space="preserve">5000</w:t>
       </w:r>
       <w:r>
         <w:rPr>
@@ -5011,7 +5011,7 @@
         <w:rPr>
           <w:rStyle w:val="DecValTok"/>
         </w:rPr>
-        <w:t xml:space="preserve">25000</w:t>
+        <w:t xml:space="preserve">30000</w:t>
       </w:r>
       <w:r>
         <w:rPr>
@@ -5114,6 +5114,18 @@
       </w:r>
       <w:r>
         <w:rPr>
+          <w:rStyle w:val="FloatTok"/>
+        </w:rPr>
+        <w:t xml:space="preserve">1.96</w:t>
+      </w:r>
+      <w:r>
+        <w:rPr>
+          <w:rStyle w:val="OperatorTok"/>
+        </w:rPr>
+        <w:t xml:space="preserve">*</w:t>
+      </w:r>
+      <w:r>
+        <w:rPr>
           <w:rStyle w:val="NormalTok"/>
         </w:rPr>
         <w:t xml:space="preserve">predictions</w:t>
@@ -5204,6 +5216,18 @@
           <w:rStyle w:val="StringTok"/>
         </w:rPr>
         <w:t xml:space="preserve"> </w:t>
+      </w:r>
+      <w:r>
+        <w:rPr>
+          <w:rStyle w:val="FloatTok"/>
+        </w:rPr>
+        <w:t xml:space="preserve">1.96</w:t>
+      </w:r>
+      <w:r>
+        <w:rPr>
+          <w:rStyle w:val="OperatorTok"/>
+        </w:rPr>
+        <w:t xml:space="preserve">*</w:t>
       </w:r>
       <w:r>
         <w:rPr>
@@ -5580,6 +5604,18 @@
       </w:r>
       <w:r>
         <w:rPr>
+          <w:rStyle w:val="FloatTok"/>
+        </w:rPr>
+        <w:t xml:space="preserve">1.96</w:t>
+      </w:r>
+      <w:r>
+        <w:rPr>
+          <w:rStyle w:val="OperatorTok"/>
+        </w:rPr>
+        <w:t xml:space="preserve">*</w:t>
+      </w:r>
+      <w:r>
+        <w:rPr>
           <w:rStyle w:val="NormalTok"/>
         </w:rPr>
         <w:t xml:space="preserve">predictions</w:t>
@@ -5670,6 +5706,18 @@
           <w:rStyle w:val="StringTok"/>
         </w:rPr>
         <w:t xml:space="preserve"> </w:t>
+      </w:r>
+      <w:r>
+        <w:rPr>
+          <w:rStyle w:val="FloatTok"/>
+        </w:rPr>
+        <w:t xml:space="preserve">1.96</w:t>
+      </w:r>
+      <w:r>
+        <w:rPr>
+          <w:rStyle w:val="OperatorTok"/>
+        </w:rPr>
+        <w:t xml:space="preserve">*</w:t>
       </w:r>
       <w:r>
         <w:rPr>

--- a/Total-Cases-Time-Series-Analysis.docx
+++ b/Total-Cases-Time-Series-Analysis.docx
@@ -713,6 +713,14 @@
     </w:p>
     <w:p>
       <w:pPr>
+        <w:pStyle w:val="FirstParagraph"/>
+      </w:pPr>
+      <w:r>
+        <w:t xml:space="preserve">The data were imported from Johns Hopkins, cleaned up, and a date variable was created for plotting purposes. For this analysis the death data wasn’t used, just the case numbers</w:t>
+      </w:r>
+    </w:p>
+    <w:p>
+      <w:pPr>
         <w:pStyle w:val="SourceCode"/>
       </w:pPr>
       <w:r>
@@ -1124,6 +1132,14 @@
           <w:rStyle w:val="NormalTok"/>
         </w:rPr>
         <w:t xml:space="preserve">)</w:t>
+      </w:r>
+    </w:p>
+    <w:p>
+      <w:pPr>
+        <w:pStyle w:val="FirstParagraph"/>
+      </w:pPr>
+      <w:r>
+        <w:t xml:space="preserve">A the data were turned into a time series object</w:t>
       </w:r>
     </w:p>
     <w:p>
@@ -2063,6 +2079,14 @@
     </w:p>
     <w:p>
       <w:pPr>
+        <w:pStyle w:val="BodyText"/>
+      </w:pPr>
+      <w:r>
+        <w:t xml:space="preserve">Several transformations and combinations of transformations were tested to see if they made the data random. In the end, a first and first seasonal difference with a weekly period were chosen.</w:t>
+      </w:r>
+    </w:p>
+    <w:p>
+      <w:pPr>
         <w:pStyle w:val="SourceCode"/>
       </w:pPr>
       <w:r>
@@ -2438,6 +2462,14 @@
     </w:p>
     <w:p>
       <w:pPr>
+        <w:pStyle w:val="BodyText"/>
+      </w:pPr>
+      <w:r>
+        <w:t xml:space="preserve">The ACF and PACF of the series suggest a starting model with at least 1 AR and 1 seasonal AR component.</w:t>
+      </w:r>
+    </w:p>
+    <w:p>
+      <w:pPr>
         <w:pStyle w:val="SourceCode"/>
       </w:pPr>
       <w:r>
@@ -4174,6 +4206,14 @@
           <w:rStyle w:val="CommentTok"/>
         </w:rPr>
         <w:t xml:space="preserve">#the final model is an ARIMA(2,1,2)X(2,1,1)_7</w:t>
+      </w:r>
+    </w:p>
+    <w:p>
+      <w:pPr>
+        <w:pStyle w:val="FirstParagraph"/>
+      </w:pPr>
+      <w:r>
+        <w:t xml:space="preserve">The order of the model was raised one component at a time until adding further components were no longer significant. The final model was an ARIMA(2,1,1)X(2,1,2)_7</w:t>
       </w:r>
     </w:p>
     <w:p>
@@ -4662,6 +4702,14 @@
     </w:p>
     <w:p>
       <w:pPr>
+        <w:pStyle w:val="BodyText"/>
+      </w:pPr>
+      <w:r>
+        <w:t xml:space="preserve">The residuals were analyzed and diagnostics produced. The residuals are more or less normal, and although they are somewhat autocorrelated at a few higher lags, it doesn’t appear large enough to justify a more complex model</w:t>
+      </w:r>
+    </w:p>
+    <w:p>
+      <w:pPr>
         <w:pStyle w:val="SourceCode"/>
       </w:pPr>
       <w:r>
@@ -5819,6 +5867,14 @@
             </a:graphic>
           </wp:inline>
         </w:drawing>
+      </w:r>
+    </w:p>
+    <w:p>
+      <w:pPr>
+        <w:pStyle w:val="BodyText"/>
+      </w:pPr>
+      <w:r>
+        <w:t xml:space="preserve">The model was used to create predictions for 10 days out.</w:t>
       </w:r>
     </w:p>
     <w:sectPr/>
